--- a/Scripts de testing/Test.docx
+++ b/Scripts de testing/Test.docx
@@ -64,15 +64,7 @@
         </w:rPr>
       </w:pPr>
       <w:r>
-        <w:t xml:space="preserve">Usamos una base de datos no relacional en Mongo </w:t>
-      </w:r>
-      <w:proofErr w:type="spellStart"/>
-      <w:r>
-        <w:t>db</w:t>
-      </w:r>
-      <w:proofErr w:type="spellEnd"/>
-      <w:r>
-        <w:t>, desde el administrador de mongo atlas podemos ver como las colecciones se encuentran vacías.</w:t>
+        <w:t>Usamos una base de datos no relacional en Mongo db, desde el administrador de mongo atlas podemos ver como las colecciones se encuentran vacías.</w:t>
       </w:r>
       <w:r>
         <w:rPr>
@@ -130,39 +122,13 @@
     </w:p>
     <w:p>
       <w:r>
-        <w:t xml:space="preserve">Este es en </w:t>
-      </w:r>
-      <w:proofErr w:type="spellStart"/>
-      <w:r>
-        <w:t>front</w:t>
-      </w:r>
-      <w:proofErr w:type="spellEnd"/>
-      <w:r>
-        <w:t xml:space="preserve"> </w:t>
-      </w:r>
-      <w:proofErr w:type="spellStart"/>
-      <w:r>
-        <w:t>end</w:t>
-      </w:r>
-      <w:proofErr w:type="spellEnd"/>
-      <w:r>
-        <w:t xml:space="preserve"> de la aplicación desarrollado en </w:t>
-      </w:r>
-      <w:proofErr w:type="spellStart"/>
-      <w:r>
-        <w:t>React</w:t>
-      </w:r>
-      <w:proofErr w:type="spellEnd"/>
-      <w:r>
-        <w:t xml:space="preserve">, con manejo de estado en </w:t>
-      </w:r>
-      <w:proofErr w:type="spellStart"/>
-      <w:r>
-        <w:t>redux</w:t>
-      </w:r>
-      <w:proofErr w:type="spellEnd"/>
-      <w:r>
-        <w:t>.</w:t>
+        <w:t>Este es e</w:t>
+      </w:r>
+      <w:r>
+        <w:t>l</w:t>
+      </w:r>
+      <w:r>
+        <w:t xml:space="preserve"> front end de la aplicación desarrollado en React, con manejo de estado en redux.</w:t>
       </w:r>
     </w:p>
     <w:p>
@@ -223,31 +189,7 @@
     </w:p>
     <w:p>
       <w:r>
-        <w:t xml:space="preserve">Se implemento un </w:t>
-      </w:r>
-      <w:proofErr w:type="spellStart"/>
-      <w:r>
-        <w:t>custom</w:t>
-      </w:r>
-      <w:proofErr w:type="spellEnd"/>
-      <w:r>
-        <w:t xml:space="preserve"> </w:t>
-      </w:r>
-      <w:proofErr w:type="spellStart"/>
-      <w:r>
-        <w:t>hook</w:t>
-      </w:r>
-      <w:proofErr w:type="spellEnd"/>
-      <w:r>
-        <w:t xml:space="preserve"> para el manejo de los formularios y obtener el </w:t>
-      </w:r>
-      <w:proofErr w:type="spellStart"/>
-      <w:r>
-        <w:t>value</w:t>
-      </w:r>
-      <w:proofErr w:type="spellEnd"/>
-      <w:r>
-        <w:t xml:space="preserve"> de los campos.</w:t>
+        <w:t>Se implemento un custom hook para el manejo de los formularios y obtener el value de los campos.</w:t>
       </w:r>
       <w:r>
         <w:rPr>
@@ -438,21 +380,8 @@
       <w:r>
         <w:t xml:space="preserve">Aquí podemos visualizar el </w:t>
       </w:r>
-      <w:proofErr w:type="spellStart"/>
-      <w:r>
-        <w:t>jwt</w:t>
-      </w:r>
-      <w:proofErr w:type="spellEnd"/>
-      <w:r>
-        <w:t xml:space="preserve"> almacenado en el local </w:t>
-      </w:r>
-      <w:proofErr w:type="spellStart"/>
-      <w:r>
-        <w:t>storage</w:t>
-      </w:r>
-      <w:proofErr w:type="spellEnd"/>
-      <w:r>
-        <w:t xml:space="preserve"> del cliente para mantener un inicio de sesión y con su fecha de inicio para mantener valida la sesión por un tiempo.</w:t>
+      <w:r>
+        <w:t>jwt almacenado en el local storage del cliente para mantener un inicio de sesión y con su fecha de inicio para mantener valida la sesión por un tiempo.</w:t>
       </w:r>
     </w:p>
     <w:p>
